--- a/笔记7（会话）.docx
+++ b/笔记7（会话）.docx
@@ -10,9 +10,6 @@
           <w:numId w:val="2"/>
         </w:numPr>
         <w:ind w:firstLineChars="0"/>
-        <w:rPr>
-          <w:rFonts w:hint="eastAsia"/>
-        </w:rPr>
       </w:pPr>
       <w:r>
         <w:rPr>
@@ -22,11 +19,6 @@
       </w:r>
     </w:p>
     <w:p>
-      <w:pPr>
-        <w:rPr>
-          <w:rFonts w:hint="eastAsia"/>
-        </w:rPr>
-      </w:pPr>
       <w:r>
         <w:rPr>
           <w:rFonts w:hint="eastAsia"/>
@@ -40,19 +32,8 @@
         <w:t>基本概念：指用户开一个浏览器，访问一个网站，只要不关闭浏览器，不管该用户低点击多少个超链接，访问多少资源，直到用户关闭浏览器，整个这个过程我们称为一个会员。</w:t>
       </w:r>
     </w:p>
-    <w:p>
-      <w:pPr>
-        <w:rPr>
-          <w:rFonts w:hint="eastAsia"/>
-        </w:rPr>
-      </w:pPr>
-    </w:p>
-    <w:p>
-      <w:pPr>
-        <w:rPr>
-          <w:rFonts w:hint="eastAsia"/>
-        </w:rPr>
-      </w:pPr>
+    <w:p/>
+    <w:p>
       <w:r>
         <w:rPr>
           <w:rFonts w:hint="eastAsia"/>
@@ -60,19 +41,711 @@
         <w:t>比如打电话：</w:t>
       </w:r>
     </w:p>
-    <w:p>
-      <w:pPr>
-        <w:rPr>
-          <w:rFonts w:hint="eastAsia"/>
-        </w:rPr>
-      </w:pPr>
-    </w:p>
-    <w:p>
-      <w:pPr>
-        <w:rPr>
-          <w:rFonts w:hint="eastAsia"/>
-        </w:rPr>
-      </w:pPr>
+    <w:p/>
+    <w:p>
+      <w:pPr>
+        <w:rPr>
+          <w:rFonts w:hint="eastAsia"/>
+        </w:rPr>
+      </w:pPr>
+    </w:p>
+    <w:p>
+      <w:pPr>
+        <w:rPr>
+          <w:rFonts w:hint="eastAsia"/>
+        </w:rPr>
+      </w:pPr>
+    </w:p>
+    <w:p>
+      <w:pPr>
+        <w:pStyle w:val="a5"/>
+        <w:numPr>
+          <w:ilvl w:val="0"/>
+          <w:numId w:val="4"/>
+        </w:numPr>
+        <w:ind w:firstLineChars="0"/>
+        <w:rPr>
+          <w:rFonts w:hint="eastAsia"/>
+        </w:rPr>
+      </w:pPr>
+      <w:r>
+        <w:rPr>
+          <w:rFonts w:hint="eastAsia"/>
+        </w:rPr>
+        <w:t xml:space="preserve">session </w:t>
+      </w:r>
+      <w:r>
+        <w:rPr>
+          <w:rFonts w:hint="eastAsia"/>
+        </w:rPr>
+        <w:t>为什么有？</w:t>
+      </w:r>
+    </w:p>
+    <w:p>
+      <w:pPr>
+        <w:rPr>
+          <w:rFonts w:hint="eastAsia"/>
+        </w:rPr>
+      </w:pPr>
+      <w:r>
+        <w:rPr>
+          <w:rFonts w:hint="eastAsia"/>
+        </w:rPr>
+        <w:t>问题</w:t>
+      </w:r>
+      <w:r>
+        <w:rPr>
+          <w:rFonts w:hint="eastAsia"/>
+        </w:rPr>
+        <w:t>1</w:t>
+      </w:r>
+      <w:r>
+        <w:rPr>
+          <w:rFonts w:hint="eastAsia"/>
+        </w:rPr>
+        <w:t>：如何实现不同的页面，可以去查看信息（比如说查看购物车）</w:t>
+      </w:r>
+      <w:r>
+        <w:rPr>
+          <w:rFonts w:hint="eastAsia"/>
+        </w:rPr>
+        <w:t>，同时还要实现，不同的用户看到的信息不同。</w:t>
+      </w:r>
+    </w:p>
+    <w:p>
+      <w:pPr>
+        <w:rPr>
+          <w:rFonts w:hint="eastAsia"/>
+        </w:rPr>
+      </w:pPr>
+    </w:p>
+    <w:p>
+      <w:pPr>
+        <w:rPr>
+          <w:rFonts w:hint="eastAsia"/>
+        </w:rPr>
+      </w:pPr>
+    </w:p>
+    <w:p>
+      <w:pPr>
+        <w:pStyle w:val="a5"/>
+        <w:numPr>
+          <w:ilvl w:val="0"/>
+          <w:numId w:val="5"/>
+        </w:numPr>
+        <w:ind w:firstLineChars="0"/>
+        <w:rPr>
+          <w:rFonts w:hint="eastAsia"/>
+        </w:rPr>
+      </w:pPr>
+      <w:r>
+        <w:rPr>
+          <w:rFonts w:hint="eastAsia"/>
+        </w:rPr>
+        <w:t>session</w:t>
+      </w:r>
+      <w:r>
+        <w:rPr>
+          <w:rFonts w:hint="eastAsia"/>
+        </w:rPr>
+        <w:t>小结</w:t>
+      </w:r>
+    </w:p>
+    <w:p>
+      <w:r>
+        <w:t>1.session</w:t>
+      </w:r>
+      <w:r>
+        <w:rPr>
+          <w:rFonts w:hint="eastAsia"/>
+        </w:rPr>
+        <w:t>是存放在服务器的内存中的</w:t>
+      </w:r>
+      <w:r>
+        <w:t xml:space="preserve"> </w:t>
+      </w:r>
+    </w:p>
+    <w:p>
+      <w:r>
+        <w:t>2.</w:t>
+      </w:r>
+      <w:r>
+        <w:rPr>
+          <w:rFonts w:hint="eastAsia"/>
+        </w:rPr>
+        <w:t>一个用户浏览器，独享一个</w:t>
+      </w:r>
+      <w:r>
+        <w:t>session</w:t>
+      </w:r>
+      <w:r>
+        <w:rPr>
+          <w:rFonts w:hint="eastAsia"/>
+        </w:rPr>
+        <w:t>域对象</w:t>
+      </w:r>
+      <w:r>
+        <w:t xml:space="preserve"> </w:t>
+      </w:r>
+    </w:p>
+    <w:p>
+      <w:pPr>
+        <w:rPr>
+          <w:rFonts w:hint="eastAsia"/>
+        </w:rPr>
+      </w:pPr>
+      <w:r>
+        <w:t xml:space="preserve">3.session </w:t>
+      </w:r>
+      <w:r>
+        <w:rPr>
+          <w:rFonts w:hint="eastAsia"/>
+        </w:rPr>
+        <w:t>的生命周期（默认</w:t>
+      </w:r>
+      <w:r>
+        <w:t>30</w:t>
+      </w:r>
+      <w:r>
+        <w:rPr>
+          <w:rFonts w:hint="eastAsia"/>
+        </w:rPr>
+        <w:t>，你也可以通过</w:t>
+      </w:r>
+      <w:r>
+        <w:rPr>
+          <w:rFonts w:hint="eastAsia"/>
+        </w:rPr>
+        <w:t>web.xml</w:t>
+      </w:r>
+      <w:r>
+        <w:rPr>
+          <w:rFonts w:hint="eastAsia"/>
+        </w:rPr>
+        <w:t>来修改</w:t>
+      </w:r>
+      <w:r>
+        <w:rPr>
+          <w:rFonts w:hint="eastAsia"/>
+        </w:rPr>
+        <w:t>）</w:t>
+      </w:r>
+    </w:p>
+    <w:p>
+      <w:pPr>
+        <w:rPr>
+          <w:rFonts w:hint="eastAsia"/>
+        </w:rPr>
+      </w:pPr>
+      <w:r>
+        <w:rPr>
+          <w:rFonts w:hint="eastAsia"/>
+        </w:rPr>
+        <w:t>这样修改：</w:t>
+      </w:r>
+    </w:p>
+    <w:p>
+      <w:pPr>
+        <w:rPr>
+          <w:rFonts w:hint="eastAsia"/>
+        </w:rPr>
+      </w:pPr>
+      <w:r>
+        <w:rPr>
+          <w:rFonts w:hint="eastAsia"/>
+        </w:rPr>
+        <w:t>一个地方是：</w:t>
+      </w:r>
+      <w:r>
+        <w:rPr>
+          <w:rFonts w:hint="eastAsia"/>
+        </w:rPr>
+        <w:t>tomcat/conf/web.xml</w:t>
+      </w:r>
+    </w:p>
+    <w:p>
+      <w:r>
+        <w:rPr>
+          <w:rFonts w:hint="eastAsia"/>
+        </w:rPr>
+        <w:t xml:space="preserve">     </w:t>
+      </w:r>
+      <w:r>
+        <w:t>&lt;session-</w:t>
+      </w:r>
+      <w:proofErr w:type="spellStart"/>
+      <w:r>
+        <w:t>config</w:t>
+      </w:r>
+      <w:proofErr w:type="spellEnd"/>
+      <w:r>
+        <w:t>&gt;</w:t>
+      </w:r>
+    </w:p>
+    <w:p>
+      <w:r>
+        <w:t xml:space="preserve">        &lt;session-timeout&gt;30&lt;/session-timeout&gt;</w:t>
+      </w:r>
+    </w:p>
+    <w:p>
+      <w:pPr>
+        <w:rPr>
+          <w:rFonts w:hint="eastAsia"/>
+        </w:rPr>
+      </w:pPr>
+      <w:r>
+        <w:t xml:space="preserve">    &lt;/session-</w:t>
+      </w:r>
+      <w:proofErr w:type="spellStart"/>
+      <w:r>
+        <w:t>config</w:t>
+      </w:r>
+      <w:proofErr w:type="spellEnd"/>
+      <w:r>
+        <w:t>&gt;</w:t>
+      </w:r>
+      <w:r>
+        <w:rPr>
+          <w:rFonts w:hint="eastAsia"/>
+        </w:rPr>
+        <w:t>对所有的</w:t>
+      </w:r>
+      <w:r>
+        <w:rPr>
+          <w:rFonts w:hint="eastAsia"/>
+        </w:rPr>
+        <w:t>web</w:t>
+      </w:r>
+      <w:r>
+        <w:rPr>
+          <w:rFonts w:hint="eastAsia"/>
+        </w:rPr>
+        <w:t>应用生效</w:t>
+      </w:r>
+    </w:p>
+    <w:p>
+      <w:pPr>
+        <w:rPr>
+          <w:rFonts w:hint="eastAsia"/>
+        </w:rPr>
+      </w:pPr>
+      <w:r>
+        <w:rPr>
+          <w:rFonts w:hint="eastAsia"/>
+        </w:rPr>
+        <w:t>另外一个地方，就是单个</w:t>
+      </w:r>
+      <w:r>
+        <w:rPr>
+          <w:rFonts w:hint="eastAsia"/>
+        </w:rPr>
+        <w:t>web</w:t>
+      </w:r>
+      <w:r>
+        <w:rPr>
+          <w:rFonts w:hint="eastAsia"/>
+        </w:rPr>
+        <w:t>应用下取修改</w:t>
+      </w:r>
+      <w:r>
+        <w:rPr>
+          <w:rFonts w:hint="eastAsia"/>
+        </w:rPr>
+        <w:t>web.xml</w:t>
+      </w:r>
+    </w:p>
+    <w:p>
+      <w:pPr>
+        <w:autoSpaceDE w:val="0"/>
+        <w:autoSpaceDN w:val="0"/>
+        <w:adjustRightInd w:val="0"/>
+        <w:jc w:val="left"/>
+        <w:rPr>
+          <w:rFonts w:ascii="Consolas" w:hAnsi="Consolas" w:cs="Consolas"/>
+          <w:kern w:val="0"/>
+          <w:sz w:val="24"/>
+          <w:szCs w:val="24"/>
+        </w:rPr>
+      </w:pPr>
+      <w:r>
+        <w:rPr>
+          <w:rFonts w:ascii="Consolas" w:hAnsi="Consolas" w:cs="Consolas"/>
+          <w:color w:val="000000"/>
+          <w:kern w:val="0"/>
+          <w:sz w:val="24"/>
+          <w:szCs w:val="24"/>
+        </w:rPr>
+        <w:t xml:space="preserve">  </w:t>
+      </w:r>
+      <w:r>
+        <w:rPr>
+          <w:rFonts w:ascii="Consolas" w:hAnsi="Consolas" w:cs="Consolas"/>
+          <w:color w:val="008080"/>
+          <w:kern w:val="0"/>
+          <w:sz w:val="24"/>
+          <w:szCs w:val="24"/>
+        </w:rPr>
+        <w:t>&lt;</w:t>
+      </w:r>
+      <w:r>
+        <w:rPr>
+          <w:rFonts w:ascii="Consolas" w:hAnsi="Consolas" w:cs="Consolas"/>
+          <w:color w:val="3F7F7F"/>
+          <w:kern w:val="0"/>
+          <w:sz w:val="24"/>
+          <w:szCs w:val="24"/>
+        </w:rPr>
+        <w:t>session-</w:t>
+      </w:r>
+      <w:proofErr w:type="spellStart"/>
+      <w:r>
+        <w:rPr>
+          <w:rFonts w:ascii="Consolas" w:hAnsi="Consolas" w:cs="Consolas"/>
+          <w:color w:val="3F7F7F"/>
+          <w:kern w:val="0"/>
+          <w:sz w:val="24"/>
+          <w:szCs w:val="24"/>
+        </w:rPr>
+        <w:t>config</w:t>
+      </w:r>
+      <w:proofErr w:type="spellEnd"/>
+      <w:r>
+        <w:rPr>
+          <w:rFonts w:ascii="Consolas" w:hAnsi="Consolas" w:cs="Consolas"/>
+          <w:color w:val="008080"/>
+          <w:kern w:val="0"/>
+          <w:sz w:val="24"/>
+          <w:szCs w:val="24"/>
+        </w:rPr>
+        <w:t>&gt;</w:t>
+      </w:r>
+    </w:p>
+    <w:p>
+      <w:pPr>
+        <w:autoSpaceDE w:val="0"/>
+        <w:autoSpaceDN w:val="0"/>
+        <w:adjustRightInd w:val="0"/>
+        <w:jc w:val="left"/>
+        <w:rPr>
+          <w:rFonts w:ascii="Consolas" w:hAnsi="Consolas" w:cs="Consolas"/>
+          <w:kern w:val="0"/>
+          <w:sz w:val="24"/>
+          <w:szCs w:val="24"/>
+        </w:rPr>
+      </w:pPr>
+      <w:r>
+        <w:rPr>
+          <w:rFonts w:ascii="Consolas" w:hAnsi="Consolas" w:cs="Consolas"/>
+          <w:color w:val="000000"/>
+          <w:kern w:val="0"/>
+          <w:sz w:val="24"/>
+          <w:szCs w:val="24"/>
+        </w:rPr>
+        <w:t xml:space="preserve">  </w:t>
+      </w:r>
+      <w:r>
+        <w:rPr>
+          <w:rFonts w:ascii="Consolas" w:hAnsi="Consolas" w:cs="Consolas"/>
+          <w:color w:val="008080"/>
+          <w:kern w:val="0"/>
+          <w:sz w:val="24"/>
+          <w:szCs w:val="24"/>
+        </w:rPr>
+        <w:t>&lt;</w:t>
+      </w:r>
+      <w:r>
+        <w:rPr>
+          <w:rFonts w:ascii="Consolas" w:hAnsi="Consolas" w:cs="Consolas"/>
+          <w:color w:val="3F7F7F"/>
+          <w:kern w:val="0"/>
+          <w:sz w:val="24"/>
+          <w:szCs w:val="24"/>
+        </w:rPr>
+        <w:t>session-timeout</w:t>
+      </w:r>
+      <w:r>
+        <w:rPr>
+          <w:rFonts w:ascii="Consolas" w:hAnsi="Consolas" w:cs="Consolas"/>
+          <w:color w:val="008080"/>
+          <w:kern w:val="0"/>
+          <w:sz w:val="24"/>
+          <w:szCs w:val="24"/>
+        </w:rPr>
+        <w:t>&gt;</w:t>
+      </w:r>
+      <w:r>
+        <w:rPr>
+          <w:rFonts w:ascii="Consolas" w:hAnsi="Consolas" w:cs="Consolas"/>
+          <w:color w:val="000000"/>
+          <w:kern w:val="0"/>
+          <w:sz w:val="24"/>
+          <w:szCs w:val="24"/>
+        </w:rPr>
+        <w:t>30</w:t>
+      </w:r>
+      <w:r>
+        <w:rPr>
+          <w:rFonts w:ascii="Consolas" w:hAnsi="Consolas" w:cs="Consolas"/>
+          <w:color w:val="008080"/>
+          <w:kern w:val="0"/>
+          <w:sz w:val="24"/>
+          <w:szCs w:val="24"/>
+        </w:rPr>
+        <w:t>&lt;/</w:t>
+      </w:r>
+      <w:r>
+        <w:rPr>
+          <w:rFonts w:ascii="Consolas" w:hAnsi="Consolas" w:cs="Consolas"/>
+          <w:color w:val="3F7F7F"/>
+          <w:kern w:val="0"/>
+          <w:sz w:val="24"/>
+          <w:szCs w:val="24"/>
+        </w:rPr>
+        <w:t>session-timeout</w:t>
+      </w:r>
+      <w:r>
+        <w:rPr>
+          <w:rFonts w:ascii="Consolas" w:hAnsi="Consolas" w:cs="Consolas"/>
+          <w:color w:val="008080"/>
+          <w:kern w:val="0"/>
+          <w:sz w:val="24"/>
+          <w:szCs w:val="24"/>
+        </w:rPr>
+        <w:t>&gt;</w:t>
+      </w:r>
+    </w:p>
+    <w:p>
+      <w:pPr>
+        <w:rPr>
+          <w:rFonts w:hint="eastAsia"/>
+        </w:rPr>
+      </w:pPr>
+      <w:r>
+        <w:rPr>
+          <w:rFonts w:ascii="Consolas" w:hAnsi="Consolas" w:cs="Consolas"/>
+          <w:color w:val="000000"/>
+          <w:kern w:val="0"/>
+          <w:sz w:val="24"/>
+          <w:szCs w:val="24"/>
+        </w:rPr>
+        <w:t xml:space="preserve">  </w:t>
+      </w:r>
+      <w:r>
+        <w:rPr>
+          <w:rFonts w:ascii="Consolas" w:hAnsi="Consolas" w:cs="Consolas"/>
+          <w:color w:val="008080"/>
+          <w:kern w:val="0"/>
+          <w:sz w:val="24"/>
+          <w:szCs w:val="24"/>
+        </w:rPr>
+        <w:t>&lt;/</w:t>
+      </w:r>
+      <w:r>
+        <w:rPr>
+          <w:rFonts w:ascii="Consolas" w:hAnsi="Consolas" w:cs="Consolas"/>
+          <w:color w:val="3F7F7F"/>
+          <w:kern w:val="0"/>
+          <w:sz w:val="24"/>
+          <w:szCs w:val="24"/>
+        </w:rPr>
+        <w:t>session-</w:t>
+      </w:r>
+      <w:proofErr w:type="spellStart"/>
+      <w:r>
+        <w:rPr>
+          <w:rFonts w:ascii="Consolas" w:hAnsi="Consolas" w:cs="Consolas"/>
+          <w:color w:val="3F7F7F"/>
+          <w:kern w:val="0"/>
+          <w:sz w:val="24"/>
+          <w:szCs w:val="24"/>
+        </w:rPr>
+        <w:t>config</w:t>
+      </w:r>
+      <w:proofErr w:type="spellEnd"/>
+      <w:r>
+        <w:rPr>
+          <w:rFonts w:ascii="Consolas" w:hAnsi="Consolas" w:cs="Consolas"/>
+          <w:color w:val="008080"/>
+          <w:kern w:val="0"/>
+          <w:sz w:val="24"/>
+          <w:szCs w:val="24"/>
+        </w:rPr>
+        <w:t>&gt;</w:t>
+      </w:r>
+    </w:p>
+    <w:p>
+      <w:pPr>
+        <w:rPr>
+          <w:rFonts w:hint="eastAsia"/>
+        </w:rPr>
+      </w:pPr>
+    </w:p>
+    <w:p>
+      <w:pPr>
+        <w:rPr>
+          <w:rFonts w:hint="eastAsia"/>
+        </w:rPr>
+      </w:pPr>
+    </w:p>
+    <w:p>
+      <w:pPr>
+        <w:rPr>
+          <w:rFonts w:hint="eastAsia"/>
+        </w:rPr>
+      </w:pPr>
+      <w:r>
+        <w:rPr>
+          <w:rFonts w:hint="eastAsia"/>
+        </w:rPr>
+        <w:t xml:space="preserve">4.session </w:t>
+      </w:r>
+      <w:r>
+        <w:rPr>
+          <w:rFonts w:hint="eastAsia"/>
+        </w:rPr>
+        <w:t>可以存放多个属性</w:t>
+      </w:r>
+    </w:p>
+    <w:p>
+      <w:pPr>
+        <w:rPr>
+          <w:rFonts w:hint="eastAsia"/>
+        </w:rPr>
+      </w:pPr>
+      <w:r>
+        <w:rPr>
+          <w:rFonts w:hint="eastAsia"/>
+        </w:rPr>
+        <w:t xml:space="preserve">5.session </w:t>
+      </w:r>
+      <w:r>
+        <w:rPr>
+          <w:rFonts w:hint="eastAsia"/>
+        </w:rPr>
+        <w:t>可以存放对象</w:t>
+      </w:r>
+    </w:p>
+    <w:p>
+      <w:pPr>
+        <w:rPr>
+          <w:rFonts w:hint="eastAsia"/>
+        </w:rPr>
+      </w:pPr>
+      <w:r>
+        <w:rPr>
+          <w:rFonts w:hint="eastAsia"/>
+        </w:rPr>
+        <w:t>6.</w:t>
+      </w:r>
+      <w:r>
+        <w:rPr>
+          <w:rFonts w:hint="eastAsia"/>
+        </w:rPr>
+        <w:t>如果</w:t>
+      </w:r>
+      <w:proofErr w:type="spellStart"/>
+      <w:r>
+        <w:rPr>
+          <w:rFonts w:hint="eastAsia"/>
+        </w:rPr>
+        <w:t>session.setAttribute</w:t>
+      </w:r>
+      <w:proofErr w:type="spellEnd"/>
+      <w:r>
+        <w:rPr>
+          <w:rFonts w:hint="eastAsia"/>
+        </w:rPr>
+        <w:t>("</w:t>
+      </w:r>
+      <w:proofErr w:type="spellStart"/>
+      <w:r>
+        <w:rPr>
+          <w:rFonts w:hint="eastAsia"/>
+        </w:rPr>
+        <w:t>name",val</w:t>
+      </w:r>
+      <w:proofErr w:type="spellEnd"/>
+      <w:r>
+        <w:rPr>
+          <w:rFonts w:hint="eastAsia"/>
+        </w:rPr>
+        <w:t>);</w:t>
+      </w:r>
+      <w:r>
+        <w:rPr>
+          <w:rFonts w:hint="eastAsia"/>
+        </w:rPr>
+        <w:t>如果名字重复，则会替换</w:t>
+      </w:r>
+      <w:r>
+        <w:rPr>
+          <w:rFonts w:hint="eastAsia"/>
+        </w:rPr>
+        <w:t>该属性</w:t>
+      </w:r>
+    </w:p>
+    <w:p>
+      <w:r>
+        <w:t xml:space="preserve"> </w:t>
+      </w:r>
+    </w:p>
+    <w:p>
+      <w:pPr>
+        <w:rPr>
+          <w:rFonts w:hint="eastAsia"/>
+        </w:rPr>
+      </w:pPr>
+    </w:p>
+    <w:p>
+      <w:pPr>
+        <w:pStyle w:val="a5"/>
+        <w:ind w:left="420" w:firstLineChars="0" w:firstLine="0"/>
+        <w:rPr>
+          <w:rFonts w:hint="eastAsia"/>
+        </w:rPr>
+      </w:pPr>
+      <w:r>
+        <w:rPr>
+          <w:rFonts w:hint="eastAsia"/>
+        </w:rPr>
+        <w:t>？如果同一个用户浏览器，向</w:t>
+      </w:r>
+      <w:r>
+        <w:rPr>
+          <w:rFonts w:hint="eastAsia"/>
+        </w:rPr>
+        <w:t>session</w:t>
+      </w:r>
+      <w:r>
+        <w:rPr>
+          <w:rFonts w:hint="eastAsia"/>
+        </w:rPr>
+        <w:t>设置属性的时候，如果名字相同了，</w:t>
+      </w:r>
+      <w:r>
+        <w:rPr>
+          <w:rFonts w:hint="eastAsia"/>
+        </w:rPr>
+        <w:t>会出现什么情况</w:t>
+      </w:r>
+      <w:r>
+        <w:rPr>
+          <w:rFonts w:hint="eastAsia"/>
+        </w:rPr>
+        <w:t>？</w:t>
+      </w:r>
+    </w:p>
+    <w:p>
+      <w:pPr>
+        <w:pStyle w:val="a5"/>
+        <w:ind w:left="420" w:firstLineChars="0" w:firstLine="0"/>
+      </w:pPr>
+      <w:r>
+        <w:rPr>
+          <w:rFonts w:hint="eastAsia"/>
+        </w:rPr>
+        <w:t>结论：会替换对象的值</w:t>
+      </w:r>
     </w:p>
     <w:sectPr>
       <w:pgSz w:w="11906" w:h="16838"/>
@@ -125,6 +798,232 @@
 <file path=word/numbering.xml><?xml version="1.0" encoding="utf-8"?>
 <w:numbering xmlns:ve="http://schemas.openxmlformats.org/markup-compatibility/2006" xmlns:o="urn:schemas-microsoft-com:office:office" xmlns:r="http://schemas.openxmlformats.org/officeDocument/2006/relationships" xmlns:m="http://schemas.openxmlformats.org/officeDocument/2006/math" xmlns:v="urn:schemas-microsoft-com:vml" xmlns:wp="http://schemas.openxmlformats.org/drawingml/2006/wordprocessingDrawing" xmlns:w10="urn:schemas-microsoft-com:office:word" xmlns:w="http://schemas.openxmlformats.org/wordprocessingml/2006/main" xmlns:wne="http://schemas.microsoft.com/office/word/2006/wordml">
   <w:abstractNum w:abstractNumId="0">
+    <w:nsid w:val="0B0C6C94"/>
+    <w:multiLevelType w:val="hybridMultilevel"/>
+    <w:tmpl w:val="5764F516"/>
+    <w:lvl w:ilvl="0" w:tplc="04090005">
+      <w:start w:val="1"/>
+      <w:numFmt w:val="bullet"/>
+      <w:lvlText w:val=""/>
+      <w:lvlJc w:val="left"/>
+      <w:pPr>
+        <w:ind w:left="420" w:hanging="420"/>
+      </w:pPr>
+      <w:rPr>
+        <w:rFonts w:ascii="Wingdings" w:hAnsi="Wingdings" w:hint="default"/>
+      </w:rPr>
+    </w:lvl>
+    <w:lvl w:ilvl="1" w:tplc="04090003" w:tentative="1">
+      <w:start w:val="1"/>
+      <w:numFmt w:val="bullet"/>
+      <w:lvlText w:val=""/>
+      <w:lvlJc w:val="left"/>
+      <w:pPr>
+        <w:ind w:left="840" w:hanging="420"/>
+      </w:pPr>
+      <w:rPr>
+        <w:rFonts w:ascii="Wingdings" w:hAnsi="Wingdings" w:hint="default"/>
+      </w:rPr>
+    </w:lvl>
+    <w:lvl w:ilvl="2" w:tplc="04090005" w:tentative="1">
+      <w:start w:val="1"/>
+      <w:numFmt w:val="bullet"/>
+      <w:lvlText w:val=""/>
+      <w:lvlJc w:val="left"/>
+      <w:pPr>
+        <w:ind w:left="1260" w:hanging="420"/>
+      </w:pPr>
+      <w:rPr>
+        <w:rFonts w:ascii="Wingdings" w:hAnsi="Wingdings" w:hint="default"/>
+      </w:rPr>
+    </w:lvl>
+    <w:lvl w:ilvl="3" w:tplc="04090001" w:tentative="1">
+      <w:start w:val="1"/>
+      <w:numFmt w:val="bullet"/>
+      <w:lvlText w:val=""/>
+      <w:lvlJc w:val="left"/>
+      <w:pPr>
+        <w:ind w:left="1680" w:hanging="420"/>
+      </w:pPr>
+      <w:rPr>
+        <w:rFonts w:ascii="Wingdings" w:hAnsi="Wingdings" w:hint="default"/>
+      </w:rPr>
+    </w:lvl>
+    <w:lvl w:ilvl="4" w:tplc="04090003" w:tentative="1">
+      <w:start w:val="1"/>
+      <w:numFmt w:val="bullet"/>
+      <w:lvlText w:val=""/>
+      <w:lvlJc w:val="left"/>
+      <w:pPr>
+        <w:ind w:left="2100" w:hanging="420"/>
+      </w:pPr>
+      <w:rPr>
+        <w:rFonts w:ascii="Wingdings" w:hAnsi="Wingdings" w:hint="default"/>
+      </w:rPr>
+    </w:lvl>
+    <w:lvl w:ilvl="5" w:tplc="04090005" w:tentative="1">
+      <w:start w:val="1"/>
+      <w:numFmt w:val="bullet"/>
+      <w:lvlText w:val=""/>
+      <w:lvlJc w:val="left"/>
+      <w:pPr>
+        <w:ind w:left="2520" w:hanging="420"/>
+      </w:pPr>
+      <w:rPr>
+        <w:rFonts w:ascii="Wingdings" w:hAnsi="Wingdings" w:hint="default"/>
+      </w:rPr>
+    </w:lvl>
+    <w:lvl w:ilvl="6" w:tplc="04090001" w:tentative="1">
+      <w:start w:val="1"/>
+      <w:numFmt w:val="bullet"/>
+      <w:lvlText w:val=""/>
+      <w:lvlJc w:val="left"/>
+      <w:pPr>
+        <w:ind w:left="2940" w:hanging="420"/>
+      </w:pPr>
+      <w:rPr>
+        <w:rFonts w:ascii="Wingdings" w:hAnsi="Wingdings" w:hint="default"/>
+      </w:rPr>
+    </w:lvl>
+    <w:lvl w:ilvl="7" w:tplc="04090003" w:tentative="1">
+      <w:start w:val="1"/>
+      <w:numFmt w:val="bullet"/>
+      <w:lvlText w:val=""/>
+      <w:lvlJc w:val="left"/>
+      <w:pPr>
+        <w:ind w:left="3360" w:hanging="420"/>
+      </w:pPr>
+      <w:rPr>
+        <w:rFonts w:ascii="Wingdings" w:hAnsi="Wingdings" w:hint="default"/>
+      </w:rPr>
+    </w:lvl>
+    <w:lvl w:ilvl="8" w:tplc="04090005" w:tentative="1">
+      <w:start w:val="1"/>
+      <w:numFmt w:val="bullet"/>
+      <w:lvlText w:val=""/>
+      <w:lvlJc w:val="left"/>
+      <w:pPr>
+        <w:ind w:left="3780" w:hanging="420"/>
+      </w:pPr>
+      <w:rPr>
+        <w:rFonts w:ascii="Wingdings" w:hAnsi="Wingdings" w:hint="default"/>
+      </w:rPr>
+    </w:lvl>
+  </w:abstractNum>
+  <w:abstractNum w:abstractNumId="1">
+    <w:nsid w:val="2F464F2D"/>
+    <w:multiLevelType w:val="hybridMultilevel"/>
+    <w:tmpl w:val="663C9FEA"/>
+    <w:lvl w:ilvl="0" w:tplc="04090005">
+      <w:start w:val="1"/>
+      <w:numFmt w:val="bullet"/>
+      <w:lvlText w:val=""/>
+      <w:lvlJc w:val="left"/>
+      <w:pPr>
+        <w:ind w:left="420" w:hanging="420"/>
+      </w:pPr>
+      <w:rPr>
+        <w:rFonts w:ascii="Wingdings" w:hAnsi="Wingdings" w:hint="default"/>
+      </w:rPr>
+    </w:lvl>
+    <w:lvl w:ilvl="1" w:tplc="04090003" w:tentative="1">
+      <w:start w:val="1"/>
+      <w:numFmt w:val="bullet"/>
+      <w:lvlText w:val=""/>
+      <w:lvlJc w:val="left"/>
+      <w:pPr>
+        <w:ind w:left="840" w:hanging="420"/>
+      </w:pPr>
+      <w:rPr>
+        <w:rFonts w:ascii="Wingdings" w:hAnsi="Wingdings" w:hint="default"/>
+      </w:rPr>
+    </w:lvl>
+    <w:lvl w:ilvl="2" w:tplc="04090005" w:tentative="1">
+      <w:start w:val="1"/>
+      <w:numFmt w:val="bullet"/>
+      <w:lvlText w:val=""/>
+      <w:lvlJc w:val="left"/>
+      <w:pPr>
+        <w:ind w:left="1260" w:hanging="420"/>
+      </w:pPr>
+      <w:rPr>
+        <w:rFonts w:ascii="Wingdings" w:hAnsi="Wingdings" w:hint="default"/>
+      </w:rPr>
+    </w:lvl>
+    <w:lvl w:ilvl="3" w:tplc="04090001" w:tentative="1">
+      <w:start w:val="1"/>
+      <w:numFmt w:val="bullet"/>
+      <w:lvlText w:val=""/>
+      <w:lvlJc w:val="left"/>
+      <w:pPr>
+        <w:ind w:left="1680" w:hanging="420"/>
+      </w:pPr>
+      <w:rPr>
+        <w:rFonts w:ascii="Wingdings" w:hAnsi="Wingdings" w:hint="default"/>
+      </w:rPr>
+    </w:lvl>
+    <w:lvl w:ilvl="4" w:tplc="04090003" w:tentative="1">
+      <w:start w:val="1"/>
+      <w:numFmt w:val="bullet"/>
+      <w:lvlText w:val=""/>
+      <w:lvlJc w:val="left"/>
+      <w:pPr>
+        <w:ind w:left="2100" w:hanging="420"/>
+      </w:pPr>
+      <w:rPr>
+        <w:rFonts w:ascii="Wingdings" w:hAnsi="Wingdings" w:hint="default"/>
+      </w:rPr>
+    </w:lvl>
+    <w:lvl w:ilvl="5" w:tplc="04090005" w:tentative="1">
+      <w:start w:val="1"/>
+      <w:numFmt w:val="bullet"/>
+      <w:lvlText w:val=""/>
+      <w:lvlJc w:val="left"/>
+      <w:pPr>
+        <w:ind w:left="2520" w:hanging="420"/>
+      </w:pPr>
+      <w:rPr>
+        <w:rFonts w:ascii="Wingdings" w:hAnsi="Wingdings" w:hint="default"/>
+      </w:rPr>
+    </w:lvl>
+    <w:lvl w:ilvl="6" w:tplc="04090001" w:tentative="1">
+      <w:start w:val="1"/>
+      <w:numFmt w:val="bullet"/>
+      <w:lvlText w:val=""/>
+      <w:lvlJc w:val="left"/>
+      <w:pPr>
+        <w:ind w:left="2940" w:hanging="420"/>
+      </w:pPr>
+      <w:rPr>
+        <w:rFonts w:ascii="Wingdings" w:hAnsi="Wingdings" w:hint="default"/>
+      </w:rPr>
+    </w:lvl>
+    <w:lvl w:ilvl="7" w:tplc="04090003" w:tentative="1">
+      <w:start w:val="1"/>
+      <w:numFmt w:val="bullet"/>
+      <w:lvlText w:val=""/>
+      <w:lvlJc w:val="left"/>
+      <w:pPr>
+        <w:ind w:left="3360" w:hanging="420"/>
+      </w:pPr>
+      <w:rPr>
+        <w:rFonts w:ascii="Wingdings" w:hAnsi="Wingdings" w:hint="default"/>
+      </w:rPr>
+    </w:lvl>
+    <w:lvl w:ilvl="8" w:tplc="04090005" w:tentative="1">
+      <w:start w:val="1"/>
+      <w:numFmt w:val="bullet"/>
+      <w:lvlText w:val=""/>
+      <w:lvlJc w:val="left"/>
+      <w:pPr>
+        <w:ind w:left="3780" w:hanging="420"/>
+      </w:pPr>
+      <w:rPr>
+        <w:rFonts w:ascii="Wingdings" w:hAnsi="Wingdings" w:hint="default"/>
+      </w:rPr>
+    </w:lvl>
+  </w:abstractNum>
+  <w:abstractNum w:abstractNumId="2">
     <w:nsid w:val="3324279C"/>
     <w:multiLevelType w:val="hybridMultilevel"/>
     <w:tmpl w:val="8092C23A"/>
@@ -237,7 +1136,120 @@
       </w:rPr>
     </w:lvl>
   </w:abstractNum>
-  <w:abstractNum w:abstractNumId="1">
+  <w:abstractNum w:abstractNumId="3">
+    <w:nsid w:val="4A94632C"/>
+    <w:multiLevelType w:val="hybridMultilevel"/>
+    <w:tmpl w:val="D2CC64E0"/>
+    <w:lvl w:ilvl="0" w:tplc="04090001">
+      <w:start w:val="1"/>
+      <w:numFmt w:val="bullet"/>
+      <w:lvlText w:val=""/>
+      <w:lvlJc w:val="left"/>
+      <w:pPr>
+        <w:ind w:left="420" w:hanging="420"/>
+      </w:pPr>
+      <w:rPr>
+        <w:rFonts w:ascii="Wingdings" w:hAnsi="Wingdings" w:hint="default"/>
+      </w:rPr>
+    </w:lvl>
+    <w:lvl w:ilvl="1" w:tplc="04090003" w:tentative="1">
+      <w:start w:val="1"/>
+      <w:numFmt w:val="bullet"/>
+      <w:lvlText w:val=""/>
+      <w:lvlJc w:val="left"/>
+      <w:pPr>
+        <w:ind w:left="840" w:hanging="420"/>
+      </w:pPr>
+      <w:rPr>
+        <w:rFonts w:ascii="Wingdings" w:hAnsi="Wingdings" w:hint="default"/>
+      </w:rPr>
+    </w:lvl>
+    <w:lvl w:ilvl="2" w:tplc="04090005" w:tentative="1">
+      <w:start w:val="1"/>
+      <w:numFmt w:val="bullet"/>
+      <w:lvlText w:val=""/>
+      <w:lvlJc w:val="left"/>
+      <w:pPr>
+        <w:ind w:left="1260" w:hanging="420"/>
+      </w:pPr>
+      <w:rPr>
+        <w:rFonts w:ascii="Wingdings" w:hAnsi="Wingdings" w:hint="default"/>
+      </w:rPr>
+    </w:lvl>
+    <w:lvl w:ilvl="3" w:tplc="04090001" w:tentative="1">
+      <w:start w:val="1"/>
+      <w:numFmt w:val="bullet"/>
+      <w:lvlText w:val=""/>
+      <w:lvlJc w:val="left"/>
+      <w:pPr>
+        <w:ind w:left="1680" w:hanging="420"/>
+      </w:pPr>
+      <w:rPr>
+        <w:rFonts w:ascii="Wingdings" w:hAnsi="Wingdings" w:hint="default"/>
+      </w:rPr>
+    </w:lvl>
+    <w:lvl w:ilvl="4" w:tplc="04090003" w:tentative="1">
+      <w:start w:val="1"/>
+      <w:numFmt w:val="bullet"/>
+      <w:lvlText w:val=""/>
+      <w:lvlJc w:val="left"/>
+      <w:pPr>
+        <w:ind w:left="2100" w:hanging="420"/>
+      </w:pPr>
+      <w:rPr>
+        <w:rFonts w:ascii="Wingdings" w:hAnsi="Wingdings" w:hint="default"/>
+      </w:rPr>
+    </w:lvl>
+    <w:lvl w:ilvl="5" w:tplc="04090005" w:tentative="1">
+      <w:start w:val="1"/>
+      <w:numFmt w:val="bullet"/>
+      <w:lvlText w:val=""/>
+      <w:lvlJc w:val="left"/>
+      <w:pPr>
+        <w:ind w:left="2520" w:hanging="420"/>
+      </w:pPr>
+      <w:rPr>
+        <w:rFonts w:ascii="Wingdings" w:hAnsi="Wingdings" w:hint="default"/>
+      </w:rPr>
+    </w:lvl>
+    <w:lvl w:ilvl="6" w:tplc="04090001" w:tentative="1">
+      <w:start w:val="1"/>
+      <w:numFmt w:val="bullet"/>
+      <w:lvlText w:val=""/>
+      <w:lvlJc w:val="left"/>
+      <w:pPr>
+        <w:ind w:left="2940" w:hanging="420"/>
+      </w:pPr>
+      <w:rPr>
+        <w:rFonts w:ascii="Wingdings" w:hAnsi="Wingdings" w:hint="default"/>
+      </w:rPr>
+    </w:lvl>
+    <w:lvl w:ilvl="7" w:tplc="04090003" w:tentative="1">
+      <w:start w:val="1"/>
+      <w:numFmt w:val="bullet"/>
+      <w:lvlText w:val=""/>
+      <w:lvlJc w:val="left"/>
+      <w:pPr>
+        <w:ind w:left="3360" w:hanging="420"/>
+      </w:pPr>
+      <w:rPr>
+        <w:rFonts w:ascii="Wingdings" w:hAnsi="Wingdings" w:hint="default"/>
+      </w:rPr>
+    </w:lvl>
+    <w:lvl w:ilvl="8" w:tplc="04090005" w:tentative="1">
+      <w:start w:val="1"/>
+      <w:numFmt w:val="bullet"/>
+      <w:lvlText w:val=""/>
+      <w:lvlJc w:val="left"/>
+      <w:pPr>
+        <w:ind w:left="3780" w:hanging="420"/>
+      </w:pPr>
+      <w:rPr>
+        <w:rFonts w:ascii="Wingdings" w:hAnsi="Wingdings" w:hint="default"/>
+      </w:rPr>
+    </w:lvl>
+  </w:abstractNum>
+  <w:abstractNum w:abstractNumId="4">
     <w:nsid w:val="698E3FB7"/>
     <w:multiLevelType w:val="hybridMultilevel"/>
     <w:tmpl w:val="0B507F28"/>
@@ -351,10 +1363,19 @@
     </w:lvl>
   </w:abstractNum>
   <w:num w:numId="1">
-    <w:abstractNumId w:val="0"/>
+    <w:abstractNumId w:val="2"/>
   </w:num>
   <w:num w:numId="2">
+    <w:abstractNumId w:val="4"/>
+  </w:num>
+  <w:num w:numId="3">
+    <w:abstractNumId w:val="3"/>
+  </w:num>
+  <w:num w:numId="4">
     <w:abstractNumId w:val="1"/>
+  </w:num>
+  <w:num w:numId="5">
+    <w:abstractNumId w:val="0"/>
   </w:num>
 </w:numbering>
 </file>
@@ -524,7 +1545,6 @@
   <w:style w:type="character" w:default="1" w:styleId="a0">
     <w:name w:val="Default Paragraph Font"/>
     <w:uiPriority w:val="1"/>
-    <w:semiHidden/>
     <w:unhideWhenUsed/>
   </w:style>
   <w:style w:type="table" w:default="1" w:styleId="a1">
